--- a/C53-+Questionnaire.docx
+++ b/C53-+Questionnaire.docx
@@ -204,8 +204,26 @@
           <w:sz w:val="24"/>
           <w:szCs w:val="24"/>
         </w:rPr>
-        <w:t>HTML .</w:t>
-      </w:r>
+        <w:t xml:space="preserve">java </w:t>
+      </w:r>
+      <w:proofErr w:type="gramStart"/>
+      <w:r>
+        <w:rPr>
+          <w:rFonts w:ascii="Muli" w:eastAsia="Muli" w:hAnsi="Muli" w:cs="Muli"/>
+          <w:sz w:val="24"/>
+          <w:szCs w:val="24"/>
+        </w:rPr>
+        <w:t>Script</w:t>
+      </w:r>
+      <w:r>
+        <w:rPr>
+          <w:rFonts w:ascii="Muli" w:eastAsia="Muli" w:hAnsi="Muli" w:cs="Muli"/>
+          <w:sz w:val="24"/>
+          <w:szCs w:val="24"/>
+        </w:rPr>
+        <w:t xml:space="preserve"> .</w:t>
+      </w:r>
+      <w:proofErr w:type="gramEnd"/>
     </w:p>
     <w:p>
       <w:pPr>
@@ -348,8 +366,19 @@
           <w:szCs w:val="24"/>
           <w:u w:val="single"/>
         </w:rPr>
-        <w:t>Answer: HTML .</w:t>
-      </w:r>
+        <w:t xml:space="preserve">Answer: </w:t>
+      </w:r>
+      <w:proofErr w:type="gramStart"/>
+      <w:r>
+        <w:rPr>
+          <w:rFonts w:ascii="Muli" w:eastAsia="Muli" w:hAnsi="Muli" w:cs="Muli"/>
+          <w:sz w:val="24"/>
+          <w:szCs w:val="24"/>
+          <w:u w:val="single"/>
+        </w:rPr>
+        <w:t>HTML .</w:t>
+      </w:r>
+      <w:proofErr w:type="gramEnd"/>
     </w:p>
     <w:p>
       <w:pPr>
@@ -416,7 +445,27 @@
           <w:szCs w:val="24"/>
           <w:u w:val="single"/>
         </w:rPr>
-        <w:t>Answer: 1)DIV tag is used to dived into a section .</w:t>
+        <w:t xml:space="preserve">Answer: </w:t>
+      </w:r>
+      <w:proofErr w:type="gramStart"/>
+      <w:r>
+        <w:rPr>
+          <w:rFonts w:ascii="Muli" w:eastAsia="Muli" w:hAnsi="Muli" w:cs="Muli"/>
+          <w:sz w:val="24"/>
+          <w:szCs w:val="24"/>
+          <w:u w:val="single"/>
+        </w:rPr>
+        <w:t>1)DIV</w:t>
+      </w:r>
+      <w:proofErr w:type="gramEnd"/>
+      <w:r>
+        <w:rPr>
+          <w:rFonts w:ascii="Muli" w:eastAsia="Muli" w:hAnsi="Muli" w:cs="Muli"/>
+          <w:sz w:val="24"/>
+          <w:szCs w:val="24"/>
+          <w:u w:val="single"/>
+        </w:rPr>
+        <w:t xml:space="preserve"> tag is used to dived into a section .</w:t>
       </w:r>
     </w:p>
     <w:p>
@@ -452,17 +501,19 @@
           <w:szCs w:val="24"/>
           <w:u w:val="single"/>
         </w:rPr>
-        <w:t>DIV tag is used to</w:t>
-      </w:r>
-      <w:r>
-        <w:rPr>
-          <w:rFonts w:ascii="Muli" w:eastAsia="Muli" w:hAnsi="Muli" w:cs="Muli"/>
-          <w:sz w:val="24"/>
-          <w:szCs w:val="24"/>
-          <w:u w:val="single"/>
-        </w:rPr>
-        <w:t xml:space="preserve"> do some styling to the particular dived section .</w:t>
-      </w:r>
+        <w:t xml:space="preserve">DIV tag is used to do some styling to the particular dived </w:t>
+      </w:r>
+      <w:proofErr w:type="gramStart"/>
+      <w:r>
+        <w:rPr>
+          <w:rFonts w:ascii="Muli" w:eastAsia="Muli" w:hAnsi="Muli" w:cs="Muli"/>
+          <w:sz w:val="24"/>
+          <w:szCs w:val="24"/>
+          <w:u w:val="single"/>
+        </w:rPr>
+        <w:t>section .</w:t>
+      </w:r>
+      <w:proofErr w:type="gramEnd"/>
     </w:p>
     <w:p>
       <w:pPr>
@@ -581,6 +632,46 @@
         </w:rPr>
         <w:t xml:space="preserve">Answer: </w:t>
       </w:r>
+      <w:r>
+        <w:rPr>
+          <w:rFonts w:ascii="Muli" w:eastAsia="Muli" w:hAnsi="Muli" w:cs="Muli"/>
+          <w:sz w:val="24"/>
+          <w:szCs w:val="24"/>
+          <w:u w:val="single"/>
+        </w:rPr>
+        <w:t xml:space="preserve">relative </w:t>
+      </w:r>
+      <w:proofErr w:type="spellStart"/>
+      <w:r>
+        <w:rPr>
+          <w:rFonts w:ascii="Muli" w:eastAsia="Muli" w:hAnsi="Muli" w:cs="Muli"/>
+          <w:sz w:val="24"/>
+          <w:szCs w:val="24"/>
+          <w:u w:val="single"/>
+        </w:rPr>
+        <w:t>positon</w:t>
+      </w:r>
+      <w:proofErr w:type="spellEnd"/>
+      <w:r>
+        <w:rPr>
+          <w:rFonts w:ascii="Muli" w:eastAsia="Muli" w:hAnsi="Muli" w:cs="Muli"/>
+          <w:sz w:val="24"/>
+          <w:szCs w:val="24"/>
+          <w:u w:val="single"/>
+        </w:rPr>
+        <w:t xml:space="preserve"> is use for position in a relative form</w:t>
+      </w:r>
+    </w:p>
+    <w:p>
+      <w:pPr>
+        <w:spacing w:line="240" w:lineRule="auto"/>
+        <w:rPr>
+          <w:rFonts w:ascii="Muli" w:eastAsia="Muli" w:hAnsi="Muli" w:cs="Muli"/>
+          <w:sz w:val="24"/>
+          <w:szCs w:val="24"/>
+          <w:u w:val="single"/>
+        </w:rPr>
+      </w:pPr>
     </w:p>
     <w:p>
       <w:pPr>
@@ -673,6 +764,15 @@
         </w:rPr>
         <w:t xml:space="preserve">Answer: </w:t>
       </w:r>
+      <w:r>
+        <w:rPr>
+          <w:rFonts w:ascii="Muli" w:eastAsia="Muli" w:hAnsi="Muli" w:cs="Muli"/>
+          <w:sz w:val="24"/>
+          <w:szCs w:val="24"/>
+          <w:u w:val="single"/>
+        </w:rPr>
+        <w:t>the use of opacity in CSS is to make transparent</w:t>
+      </w:r>
     </w:p>
     <w:p>
       <w:pPr>
@@ -771,6 +871,15 @@
         </w:rPr>
         <w:t xml:space="preserve">Answer: </w:t>
       </w:r>
+      <w:r>
+        <w:rPr>
+          <w:rFonts w:ascii="Muli" w:eastAsia="Muli" w:hAnsi="Muli" w:cs="Muli"/>
+          <w:sz w:val="24"/>
+          <w:szCs w:val="24"/>
+          <w:u w:val="single"/>
+        </w:rPr>
+        <w:t>component</w:t>
+      </w:r>
     </w:p>
     <w:p>
       <w:pPr>
@@ -849,6 +958,17 @@
         </w:rPr>
         <w:t xml:space="preserve">Answer: </w:t>
       </w:r>
+      <w:proofErr w:type="spellStart"/>
+      <w:r>
+        <w:rPr>
+          <w:rFonts w:ascii="Muli" w:eastAsia="Muli" w:hAnsi="Muli" w:cs="Muli"/>
+          <w:sz w:val="24"/>
+          <w:szCs w:val="24"/>
+          <w:u w:val="single"/>
+        </w:rPr>
+        <w:t>snak</w:t>
+      </w:r>
+      <w:proofErr w:type="spellEnd"/>
     </w:p>
     <w:p>
       <w:pPr>
@@ -1065,83 +1185,110 @@
         </w:rPr>
         <w:t xml:space="preserve">Answer: </w:t>
       </w:r>
-    </w:p>
-    <w:p>
-      <w:pPr>
-        <w:spacing w:line="240" w:lineRule="auto"/>
-        <w:rPr>
-          <w:rFonts w:ascii="Muli" w:eastAsia="Muli" w:hAnsi="Muli" w:cs="Muli"/>
-          <w:sz w:val="24"/>
-          <w:szCs w:val="24"/>
-        </w:rPr>
-      </w:pPr>
-    </w:p>
-    <w:p>
-      <w:pPr>
-        <w:spacing w:line="240" w:lineRule="auto"/>
-        <w:rPr>
-          <w:rFonts w:ascii="Muli" w:eastAsia="Muli" w:hAnsi="Muli" w:cs="Muli"/>
-          <w:sz w:val="24"/>
-          <w:szCs w:val="24"/>
-        </w:rPr>
-      </w:pPr>
-    </w:p>
-    <w:p>
-      <w:pPr>
-        <w:spacing w:line="240" w:lineRule="auto"/>
-        <w:rPr>
-          <w:rFonts w:ascii="Muli" w:eastAsia="Muli" w:hAnsi="Muli" w:cs="Muli"/>
-          <w:sz w:val="24"/>
-          <w:szCs w:val="24"/>
-        </w:rPr>
-      </w:pPr>
-    </w:p>
-    <w:p>
-      <w:pPr>
-        <w:spacing w:line="240" w:lineRule="auto"/>
-        <w:rPr>
-          <w:rFonts w:ascii="Muli" w:eastAsia="Muli" w:hAnsi="Muli" w:cs="Muli"/>
-          <w:sz w:val="24"/>
-          <w:szCs w:val="24"/>
-        </w:rPr>
-      </w:pPr>
-    </w:p>
-    <w:p>
-      <w:pPr>
-        <w:spacing w:line="240" w:lineRule="auto"/>
-        <w:rPr>
-          <w:rFonts w:ascii="Muli" w:eastAsia="Muli" w:hAnsi="Muli" w:cs="Muli"/>
-          <w:sz w:val="24"/>
-          <w:szCs w:val="24"/>
-        </w:rPr>
-      </w:pPr>
-    </w:p>
-    <w:p>
-      <w:pPr>
-        <w:spacing w:line="240" w:lineRule="auto"/>
-        <w:rPr>
-          <w:rFonts w:ascii="Muli" w:eastAsia="Muli" w:hAnsi="Muli" w:cs="Muli"/>
-          <w:sz w:val="24"/>
-          <w:szCs w:val="24"/>
-        </w:rPr>
-      </w:pPr>
-    </w:p>
-    <w:p>
-      <w:pPr>
-        <w:spacing w:line="240" w:lineRule="auto"/>
-        <w:rPr>
-          <w:rFonts w:ascii="Muli" w:eastAsia="Muli" w:hAnsi="Muli" w:cs="Muli"/>
-          <w:sz w:val="24"/>
-          <w:szCs w:val="24"/>
-        </w:rPr>
-      </w:pPr>
-      <w:r>
-        <w:rPr>
-          <w:rFonts w:ascii="Muli" w:eastAsia="Muli" w:hAnsi="Muli" w:cs="Muli"/>
-          <w:sz w:val="24"/>
-          <w:szCs w:val="24"/>
-        </w:rPr>
-        <w:t>10. What is the use of return function  in React Native Framework??</w:t>
+      <w:r>
+        <w:rPr>
+          <w:rFonts w:ascii="Muli" w:eastAsia="Muli" w:hAnsi="Muli" w:cs="Muli"/>
+          <w:sz w:val="24"/>
+          <w:szCs w:val="24"/>
+          <w:u w:val="single"/>
+        </w:rPr>
+        <w:t>renter is use for displaying</w:t>
+      </w:r>
+    </w:p>
+    <w:p>
+      <w:pPr>
+        <w:spacing w:line="240" w:lineRule="auto"/>
+        <w:rPr>
+          <w:rFonts w:ascii="Muli" w:eastAsia="Muli" w:hAnsi="Muli" w:cs="Muli"/>
+          <w:sz w:val="24"/>
+          <w:szCs w:val="24"/>
+        </w:rPr>
+      </w:pPr>
+    </w:p>
+    <w:p>
+      <w:pPr>
+        <w:spacing w:line="240" w:lineRule="auto"/>
+        <w:rPr>
+          <w:rFonts w:ascii="Muli" w:eastAsia="Muli" w:hAnsi="Muli" w:cs="Muli"/>
+          <w:sz w:val="24"/>
+          <w:szCs w:val="24"/>
+        </w:rPr>
+      </w:pPr>
+    </w:p>
+    <w:p>
+      <w:pPr>
+        <w:spacing w:line="240" w:lineRule="auto"/>
+        <w:rPr>
+          <w:rFonts w:ascii="Muli" w:eastAsia="Muli" w:hAnsi="Muli" w:cs="Muli"/>
+          <w:sz w:val="24"/>
+          <w:szCs w:val="24"/>
+        </w:rPr>
+      </w:pPr>
+    </w:p>
+    <w:p>
+      <w:pPr>
+        <w:spacing w:line="240" w:lineRule="auto"/>
+        <w:rPr>
+          <w:rFonts w:ascii="Muli" w:eastAsia="Muli" w:hAnsi="Muli" w:cs="Muli"/>
+          <w:sz w:val="24"/>
+          <w:szCs w:val="24"/>
+        </w:rPr>
+      </w:pPr>
+    </w:p>
+    <w:p>
+      <w:pPr>
+        <w:spacing w:line="240" w:lineRule="auto"/>
+        <w:rPr>
+          <w:rFonts w:ascii="Muli" w:eastAsia="Muli" w:hAnsi="Muli" w:cs="Muli"/>
+          <w:sz w:val="24"/>
+          <w:szCs w:val="24"/>
+        </w:rPr>
+      </w:pPr>
+    </w:p>
+    <w:p>
+      <w:pPr>
+        <w:spacing w:line="240" w:lineRule="auto"/>
+        <w:rPr>
+          <w:rFonts w:ascii="Muli" w:eastAsia="Muli" w:hAnsi="Muli" w:cs="Muli"/>
+          <w:sz w:val="24"/>
+          <w:szCs w:val="24"/>
+        </w:rPr>
+      </w:pPr>
+    </w:p>
+    <w:p>
+      <w:pPr>
+        <w:spacing w:line="240" w:lineRule="auto"/>
+        <w:rPr>
+          <w:rFonts w:ascii="Muli" w:eastAsia="Muli" w:hAnsi="Muli" w:cs="Muli"/>
+          <w:sz w:val="24"/>
+          <w:szCs w:val="24"/>
+        </w:rPr>
+      </w:pPr>
+      <w:r>
+        <w:rPr>
+          <w:rFonts w:ascii="Muli" w:eastAsia="Muli" w:hAnsi="Muli" w:cs="Muli"/>
+          <w:sz w:val="24"/>
+          <w:szCs w:val="24"/>
+        </w:rPr>
+        <w:t xml:space="preserve">10. What is the use of return </w:t>
+      </w:r>
+      <w:proofErr w:type="gramStart"/>
+      <w:r>
+        <w:rPr>
+          <w:rFonts w:ascii="Muli" w:eastAsia="Muli" w:hAnsi="Muli" w:cs="Muli"/>
+          <w:sz w:val="24"/>
+          <w:szCs w:val="24"/>
+        </w:rPr>
+        <w:t>function  in</w:t>
+      </w:r>
+      <w:proofErr w:type="gramEnd"/>
+      <w:r>
+        <w:rPr>
+          <w:rFonts w:ascii="Muli" w:eastAsia="Muli" w:hAnsi="Muli" w:cs="Muli"/>
+          <w:sz w:val="24"/>
+          <w:szCs w:val="24"/>
+        </w:rPr>
+        <w:t xml:space="preserve"> React Native Framework??</w:t>
       </w:r>
     </w:p>
     <w:p>
@@ -1173,6 +1320,24 @@
         </w:rPr>
         <w:t>Answer:</w:t>
       </w:r>
+      <w:r>
+        <w:rPr>
+          <w:rFonts w:ascii="Muli" w:eastAsia="Muli" w:hAnsi="Muli" w:cs="Muli"/>
+          <w:sz w:val="24"/>
+          <w:szCs w:val="24"/>
+          <w:u w:val="single"/>
+        </w:rPr>
+        <w:t xml:space="preserve"> return </w:t>
+      </w:r>
+      <w:r>
+        <w:rPr>
+          <w:rFonts w:ascii="Muli" w:eastAsia="Muli" w:hAnsi="Muli" w:cs="Muli"/>
+          <w:sz w:val="24"/>
+          <w:szCs w:val="24"/>
+          <w:u w:val="single"/>
+        </w:rPr>
+        <w:t>is use for return the value what ever we write in componen0074</w:t>
+      </w:r>
     </w:p>
     <w:p>
       <w:pPr>
@@ -1280,6 +1445,26 @@
           <w:u w:val="single"/>
         </w:rPr>
         <w:t xml:space="preserve">Answer: </w:t>
+      </w:r>
+      <w:proofErr w:type="gramStart"/>
+      <w:r>
+        <w:rPr>
+          <w:rFonts w:ascii="Muli" w:eastAsia="Muli" w:hAnsi="Muli" w:cs="Muli"/>
+          <w:sz w:val="24"/>
+          <w:szCs w:val="24"/>
+          <w:u w:val="single"/>
+        </w:rPr>
+        <w:t>button ,</w:t>
+      </w:r>
+      <w:proofErr w:type="gramEnd"/>
+      <w:r>
+        <w:rPr>
+          <w:rFonts w:ascii="Muli" w:eastAsia="Muli" w:hAnsi="Muli" w:cs="Muli"/>
+          <w:sz w:val="24"/>
+          <w:szCs w:val="24"/>
+          <w:u w:val="single"/>
+        </w:rPr>
+        <w:t xml:space="preserve"> view and text</w:t>
       </w:r>
     </w:p>
     <w:p>
